--- a/pachen/New Microsoft Word Document.docx
+++ b/pachen/New Microsoft Word Document.docx
@@ -2,6 +2,16 @@
 <file path=word/document.xml><?xml version="1.0" encoding="utf-8"?>
 <w:document xmlns:wpc="http://schemas.microsoft.com/office/word/2010/wordprocessingCanvas" xmlns:cx="http://schemas.microsoft.com/office/drawing/2014/chartex" xmlns:cx1="http://schemas.microsoft.com/office/drawing/2015/9/8/chartex" xmlns:cx2="http://schemas.microsoft.com/office/drawing/2015/10/21/chartex" xmlns:cx3="http://schemas.microsoft.com/office/drawing/2016/5/9/chartex" xmlns:cx4="http://schemas.microsoft.com/office/drawing/2016/5/10/chartex" xmlns:cx5="http://schemas.microsoft.com/office/drawing/2016/5/11/chartex" xmlns:cx6="http://schemas.microsoft.com/office/drawing/2016/5/12/chartex" xmlns:cx7="http://schemas.microsoft.com/office/drawing/2016/5/13/chartex" xmlns:cx8="http://schemas.microsoft.com/office/drawing/2016/5/14/chartex" xmlns:mc="http://schemas.openxmlformats.org/markup-compatibility/2006" xmlns:aink="http://schemas.microsoft.com/office/drawing/2016/ink" xmlns:am3d="http://schemas.microsoft.com/office/drawing/2017/model3d" xmlns:o="urn:schemas-microsoft-com:office:office" xmlns:r="http://schemas.openxmlformats.org/officeDocument/2006/relationships" xmlns:m="http://schemas.openxmlformats.org/officeDocument/2006/math" xmlns:v="urn:schemas-microsoft-com:vml" xmlns:wp14="http://schemas.microsoft.com/office/word/2010/wordprocessingDrawing" xmlns:wp="http://schemas.openxmlformats.org/drawingml/2006/wordprocessingDrawing" xmlns:w10="urn:schemas-microsoft-com:office:word" xmlns:w="http://schemas.openxmlformats.org/wordprocessingml/2006/main" xmlns:w14="http://schemas.microsoft.com/office/word/2010/wordml" xmlns:w15="http://schemas.microsoft.com/office/word/2012/wordml" xmlns:w16cex="http://schemas.microsoft.com/office/word/2018/wordml/cex" xmlns:w16cid="http://schemas.microsoft.com/office/word/2016/wordml/cid" xmlns:w16="http://schemas.microsoft.com/office/word/2018/wordml" xmlns:w16sdtdh="http://schemas.microsoft.com/office/word/2020/wordml/sdtdatahash" xmlns:w16se="http://schemas.microsoft.com/office/word/2015/wordml/symex" xmlns:wpg="http://schemas.microsoft.com/office/word/2010/wordprocessingGroup" xmlns:wpi="http://schemas.microsoft.com/office/word/2010/wordprocessingInk" xmlns:wne="http://schemas.microsoft.com/office/word/2006/wordml" xmlns:wps="http://schemas.microsoft.com/office/word/2010/wordprocessingShape" mc:Ignorable="w14 w15 w16se w16cid w16 w16cex w16sdtdh wp14">
   <w:body>
+    <w:p>
+      <w:proofErr w:type="spellStart"/>
+      <w:r>
+        <w:t>Grupa</w:t>
+      </w:r>
+      <w:proofErr w:type="spellEnd"/>
+      <w:r>
+        <w:t xml:space="preserve"> 1</w:t>
+      </w:r>
+    </w:p>
     <w:tbl>
       <w:tblPr>
         <w:tblStyle w:val="TableGrid"/>
@@ -50,9 +60,11 @@
             <w:tcW w:w="2254" w:type="dxa"/>
           </w:tcPr>
           <w:p>
+            <w:proofErr w:type="spellStart"/>
             <w:r>
               <w:t>Ub</w:t>
             </w:r>
+            <w:proofErr w:type="spellEnd"/>
           </w:p>
         </w:tc>
       </w:tr>
@@ -281,6 +293,7 @@
         </w:tc>
       </w:tr>
     </w:tbl>
+    <w:p/>
     <w:p/>
     <w:p/>
     <w:tbl>
@@ -331,12 +344,11 @@
             <w:tcW w:w="2254" w:type="dxa"/>
           </w:tcPr>
           <w:p>
-            <w:r>
-              <w:t>U</w:t>
-            </w:r>
-            <w:r>
-              <w:t>d</w:t>
-            </w:r>
+            <w:proofErr w:type="spellStart"/>
+            <w:r>
+              <w:t>Ud</w:t>
+            </w:r>
+            <w:proofErr w:type="spellEnd"/>
           </w:p>
         </w:tc>
       </w:tr>
@@ -560,6 +572,1645 @@
         </w:tc>
       </w:tr>
     </w:tbl>
+    <w:p/>
+    <w:p>
+      <w:proofErr w:type="spellStart"/>
+      <w:r>
+        <w:t>Grupa</w:t>
+      </w:r>
+      <w:proofErr w:type="spellEnd"/>
+      <w:r>
+        <w:t xml:space="preserve"> </w:t>
+      </w:r>
+      <w:r>
+        <w:t>2</w:t>
+      </w:r>
+    </w:p>
+    <w:tbl>
+      <w:tblPr>
+        <w:tblStyle w:val="TableGrid"/>
+        <w:tblW w:w="0" w:type="auto"/>
+        <w:tblLook w:val="04A0" w:firstRow="1" w:lastRow="0" w:firstColumn="1" w:lastColumn="0" w:noHBand="0" w:noVBand="1"/>
+      </w:tblPr>
+      <w:tblGrid>
+        <w:gridCol w:w="2254"/>
+        <w:gridCol w:w="2254"/>
+        <w:gridCol w:w="2254"/>
+        <w:gridCol w:w="2254"/>
+      </w:tblGrid>
+      <w:tr>
+        <w:tc>
+          <w:tcPr>
+            <w:tcW w:w="2254" w:type="dxa"/>
+          </w:tcPr>
+          <w:p>
+            <w:r>
+              <w:t>D</w:t>
+            </w:r>
+          </w:p>
+        </w:tc>
+        <w:tc>
+          <w:tcPr>
+            <w:tcW w:w="2254" w:type="dxa"/>
+          </w:tcPr>
+          <w:p>
+            <w:r>
+              <w:t>P</w:t>
+            </w:r>
+          </w:p>
+        </w:tc>
+        <w:tc>
+          <w:tcPr>
+            <w:tcW w:w="2254" w:type="dxa"/>
+          </w:tcPr>
+          <w:p>
+            <w:r>
+              <w:t>P*d</w:t>
+            </w:r>
+          </w:p>
+        </w:tc>
+        <w:tc>
+          <w:tcPr>
+            <w:tcW w:w="2254" w:type="dxa"/>
+          </w:tcPr>
+          <w:p>
+            <w:proofErr w:type="spellStart"/>
+            <w:r>
+              <w:t>Ub</w:t>
+            </w:r>
+            <w:proofErr w:type="spellEnd"/>
+          </w:p>
+        </w:tc>
+      </w:tr>
+      <w:tr>
+        <w:tc>
+          <w:tcPr>
+            <w:tcW w:w="2254" w:type="dxa"/>
+          </w:tcPr>
+          <w:p>
+            <w:pPr>
+              <w:jc w:val="right"/>
+            </w:pPr>
+            <w:r>
+              <w:t>0.27</w:t>
+            </w:r>
+          </w:p>
+        </w:tc>
+        <w:tc>
+          <w:tcPr>
+            <w:tcW w:w="2254" w:type="dxa"/>
+          </w:tcPr>
+          <w:p>
+            <w:r>
+              <w:t>275</w:t>
+            </w:r>
+          </w:p>
+        </w:tc>
+        <w:tc>
+          <w:tcPr>
+            <w:tcW w:w="2254" w:type="dxa"/>
+          </w:tcPr>
+          <w:p/>
+        </w:tc>
+        <w:tc>
+          <w:tcPr>
+            <w:tcW w:w="2254" w:type="dxa"/>
+          </w:tcPr>
+          <w:p>
+            <w:pPr>
+              <w:ind w:firstLine="720"/>
+            </w:pPr>
+            <w:r>
+              <w:t>1259</w:t>
+            </w:r>
+          </w:p>
+        </w:tc>
+      </w:tr>
+      <w:tr>
+        <w:tc>
+          <w:tcPr>
+            <w:tcW w:w="2254" w:type="dxa"/>
+          </w:tcPr>
+          <w:p>
+            <w:r>
+              <w:t>0.38</w:t>
+            </w:r>
+          </w:p>
+        </w:tc>
+        <w:tc>
+          <w:tcPr>
+            <w:tcW w:w="2254" w:type="dxa"/>
+          </w:tcPr>
+          <w:p>
+            <w:r>
+              <w:t>216</w:t>
+            </w:r>
+          </w:p>
+        </w:tc>
+        <w:tc>
+          <w:tcPr>
+            <w:tcW w:w="2254" w:type="dxa"/>
+          </w:tcPr>
+          <w:p/>
+        </w:tc>
+        <w:tc>
+          <w:tcPr>
+            <w:tcW w:w="2254" w:type="dxa"/>
+          </w:tcPr>
+          <w:p>
+            <w:r>
+              <w:t>1037</w:t>
+            </w:r>
+          </w:p>
+        </w:tc>
+      </w:tr>
+      <w:tr>
+        <w:tc>
+          <w:tcPr>
+            <w:tcW w:w="2254" w:type="dxa"/>
+          </w:tcPr>
+          <w:p>
+            <w:r>
+              <w:t>0.51</w:t>
+            </w:r>
+          </w:p>
+        </w:tc>
+        <w:tc>
+          <w:tcPr>
+            <w:tcW w:w="2254" w:type="dxa"/>
+          </w:tcPr>
+          <w:p>
+            <w:r>
+              <w:t>160</w:t>
+            </w:r>
+          </w:p>
+        </w:tc>
+        <w:tc>
+          <w:tcPr>
+            <w:tcW w:w="2254" w:type="dxa"/>
+          </w:tcPr>
+          <w:p/>
+        </w:tc>
+        <w:tc>
+          <w:tcPr>
+            <w:tcW w:w="2254" w:type="dxa"/>
+          </w:tcPr>
+          <w:p>
+            <w:r>
+              <w:t>969</w:t>
+            </w:r>
+          </w:p>
+        </w:tc>
+      </w:tr>
+      <w:tr>
+        <w:tc>
+          <w:tcPr>
+            <w:tcW w:w="2254" w:type="dxa"/>
+          </w:tcPr>
+          <w:p>
+            <w:r>
+              <w:t>0.63</w:t>
+            </w:r>
+          </w:p>
+        </w:tc>
+        <w:tc>
+          <w:tcPr>
+            <w:tcW w:w="2254" w:type="dxa"/>
+          </w:tcPr>
+          <w:p>
+            <w:r>
+              <w:t>99</w:t>
+            </w:r>
+          </w:p>
+        </w:tc>
+        <w:tc>
+          <w:tcPr>
+            <w:tcW w:w="2254" w:type="dxa"/>
+          </w:tcPr>
+          <w:p/>
+        </w:tc>
+        <w:tc>
+          <w:tcPr>
+            <w:tcW w:w="2254" w:type="dxa"/>
+          </w:tcPr>
+          <w:p>
+            <w:pPr>
+              <w:tabs>
+                <w:tab w:val="center" w:pos="1019"/>
+              </w:tabs>
+            </w:pPr>
+            <w:r>
+              <w:t>803</w:t>
+            </w:r>
+          </w:p>
+        </w:tc>
+      </w:tr>
+      <w:tr>
+        <w:tc>
+          <w:tcPr>
+            <w:tcW w:w="2254" w:type="dxa"/>
+          </w:tcPr>
+          <w:p>
+            <w:r>
+              <w:t>73.3</w:t>
+            </w:r>
+          </w:p>
+        </w:tc>
+        <w:tc>
+          <w:tcPr>
+            <w:tcW w:w="2254" w:type="dxa"/>
+          </w:tcPr>
+          <w:p>
+            <w:r>
+              <w:t>45</w:t>
+            </w:r>
+          </w:p>
+        </w:tc>
+        <w:tc>
+          <w:tcPr>
+            <w:tcW w:w="2254" w:type="dxa"/>
+          </w:tcPr>
+          <w:p/>
+        </w:tc>
+        <w:tc>
+          <w:tcPr>
+            <w:tcW w:w="2254" w:type="dxa"/>
+          </w:tcPr>
+          <w:p>
+            <w:r>
+              <w:t>735</w:t>
+            </w:r>
+          </w:p>
+        </w:tc>
+      </w:tr>
+    </w:tbl>
+    <w:p/>
+    <w:p/>
+    <w:p/>
+    <w:tbl>
+      <w:tblPr>
+        <w:tblStyle w:val="TableGrid"/>
+        <w:tblW w:w="0" w:type="auto"/>
+        <w:tblLook w:val="04A0" w:firstRow="1" w:lastRow="0" w:firstColumn="1" w:lastColumn="0" w:noHBand="0" w:noVBand="1"/>
+      </w:tblPr>
+      <w:tblGrid>
+        <w:gridCol w:w="2254"/>
+        <w:gridCol w:w="2254"/>
+        <w:gridCol w:w="2254"/>
+        <w:gridCol w:w="2254"/>
+      </w:tblGrid>
+      <w:tr>
+        <w:tc>
+          <w:tcPr>
+            <w:tcW w:w="2254" w:type="dxa"/>
+          </w:tcPr>
+          <w:p>
+            <w:r>
+              <w:t>D</w:t>
+            </w:r>
+          </w:p>
+        </w:tc>
+        <w:tc>
+          <w:tcPr>
+            <w:tcW w:w="2254" w:type="dxa"/>
+          </w:tcPr>
+          <w:p>
+            <w:r>
+              <w:t>P</w:t>
+            </w:r>
+          </w:p>
+        </w:tc>
+        <w:tc>
+          <w:tcPr>
+            <w:tcW w:w="2254" w:type="dxa"/>
+          </w:tcPr>
+          <w:p>
+            <w:r>
+              <w:t>P*d</w:t>
+            </w:r>
+          </w:p>
+        </w:tc>
+        <w:tc>
+          <w:tcPr>
+            <w:tcW w:w="2254" w:type="dxa"/>
+          </w:tcPr>
+          <w:p>
+            <w:proofErr w:type="spellStart"/>
+            <w:r>
+              <w:t>Ud</w:t>
+            </w:r>
+            <w:proofErr w:type="spellEnd"/>
+          </w:p>
+        </w:tc>
+      </w:tr>
+      <w:tr>
+        <w:tc>
+          <w:tcPr>
+            <w:tcW w:w="2254" w:type="dxa"/>
+          </w:tcPr>
+          <w:p>
+            <w:r>
+              <w:t>0.27</w:t>
+            </w:r>
+          </w:p>
+        </w:tc>
+        <w:tc>
+          <w:tcPr>
+            <w:tcW w:w="2254" w:type="dxa"/>
+          </w:tcPr>
+          <w:p>
+            <w:r>
+              <w:t>275</w:t>
+            </w:r>
+          </w:p>
+        </w:tc>
+        <w:tc>
+          <w:tcPr>
+            <w:tcW w:w="2254" w:type="dxa"/>
+          </w:tcPr>
+          <w:p/>
+        </w:tc>
+        <w:tc>
+          <w:tcPr>
+            <w:tcW w:w="2254" w:type="dxa"/>
+          </w:tcPr>
+          <w:p>
+            <w:pPr>
+              <w:jc w:val="center"/>
+            </w:pPr>
+            <w:r>
+              <w:t>530</w:t>
+            </w:r>
+          </w:p>
+        </w:tc>
+      </w:tr>
+      <w:tr>
+        <w:tc>
+          <w:tcPr>
+            <w:tcW w:w="2254" w:type="dxa"/>
+          </w:tcPr>
+          <w:p>
+            <w:r>
+              <w:t>0.38</w:t>
+            </w:r>
+          </w:p>
+        </w:tc>
+        <w:tc>
+          <w:tcPr>
+            <w:tcW w:w="2254" w:type="dxa"/>
+          </w:tcPr>
+          <w:p>
+            <w:r>
+              <w:t>216</w:t>
+            </w:r>
+          </w:p>
+        </w:tc>
+        <w:tc>
+          <w:tcPr>
+            <w:tcW w:w="2254" w:type="dxa"/>
+          </w:tcPr>
+          <w:p/>
+        </w:tc>
+        <w:tc>
+          <w:tcPr>
+            <w:tcW w:w="2254" w:type="dxa"/>
+          </w:tcPr>
+          <w:p>
+            <w:r>
+              <w:t>498</w:t>
+            </w:r>
+          </w:p>
+        </w:tc>
+      </w:tr>
+      <w:tr>
+        <w:tc>
+          <w:tcPr>
+            <w:tcW w:w="2254" w:type="dxa"/>
+          </w:tcPr>
+          <w:p>
+            <w:r>
+              <w:t>0.51</w:t>
+            </w:r>
+          </w:p>
+        </w:tc>
+        <w:tc>
+          <w:tcPr>
+            <w:tcW w:w="2254" w:type="dxa"/>
+          </w:tcPr>
+          <w:p>
+            <w:r>
+              <w:t>160</w:t>
+            </w:r>
+          </w:p>
+        </w:tc>
+        <w:tc>
+          <w:tcPr>
+            <w:tcW w:w="2254" w:type="dxa"/>
+          </w:tcPr>
+          <w:p/>
+        </w:tc>
+        <w:tc>
+          <w:tcPr>
+            <w:tcW w:w="2254" w:type="dxa"/>
+          </w:tcPr>
+          <w:p>
+            <w:r>
+              <w:t>505</w:t>
+            </w:r>
+          </w:p>
+        </w:tc>
+      </w:tr>
+      <w:tr>
+        <w:tc>
+          <w:tcPr>
+            <w:tcW w:w="2254" w:type="dxa"/>
+          </w:tcPr>
+          <w:p>
+            <w:r>
+              <w:t>0.63</w:t>
+            </w:r>
+          </w:p>
+        </w:tc>
+        <w:tc>
+          <w:tcPr>
+            <w:tcW w:w="2254" w:type="dxa"/>
+          </w:tcPr>
+          <w:p>
+            <w:r>
+              <w:t>99</w:t>
+            </w:r>
+          </w:p>
+        </w:tc>
+        <w:tc>
+          <w:tcPr>
+            <w:tcW w:w="2254" w:type="dxa"/>
+          </w:tcPr>
+          <w:p/>
+        </w:tc>
+        <w:tc>
+          <w:tcPr>
+            <w:tcW w:w="2254" w:type="dxa"/>
+          </w:tcPr>
+          <w:p>
+            <w:r>
+              <w:t>521</w:t>
+            </w:r>
+          </w:p>
+        </w:tc>
+      </w:tr>
+      <w:tr>
+        <w:tc>
+          <w:tcPr>
+            <w:tcW w:w="2254" w:type="dxa"/>
+          </w:tcPr>
+          <w:p>
+            <w:r>
+              <w:t>73.3</w:t>
+            </w:r>
+          </w:p>
+        </w:tc>
+        <w:tc>
+          <w:tcPr>
+            <w:tcW w:w="2254" w:type="dxa"/>
+          </w:tcPr>
+          <w:p>
+            <w:r>
+              <w:t>45</w:t>
+            </w:r>
+          </w:p>
+        </w:tc>
+        <w:tc>
+          <w:tcPr>
+            <w:tcW w:w="2254" w:type="dxa"/>
+          </w:tcPr>
+          <w:p/>
+        </w:tc>
+        <w:tc>
+          <w:tcPr>
+            <w:tcW w:w="2254" w:type="dxa"/>
+          </w:tcPr>
+          <w:p>
+            <w:r>
+              <w:t>487</w:t>
+            </w:r>
+          </w:p>
+        </w:tc>
+      </w:tr>
+    </w:tbl>
+    <w:p/>
+    <w:p/>
+    <w:p/>
+    <w:p/>
+    <w:p/>
+    <w:p/>
+    <w:p/>
+    <w:p>
+      <w:proofErr w:type="spellStart"/>
+      <w:r>
+        <w:lastRenderedPageBreak/>
+        <w:t>Grupa</w:t>
+      </w:r>
+      <w:proofErr w:type="spellEnd"/>
+      <w:r>
+        <w:t xml:space="preserve"> </w:t>
+      </w:r>
+      <w:r>
+        <w:t>3</w:t>
+      </w:r>
+    </w:p>
+    <w:tbl>
+      <w:tblPr>
+        <w:tblStyle w:val="TableGrid"/>
+        <w:tblW w:w="0" w:type="auto"/>
+        <w:tblLook w:val="04A0" w:firstRow="1" w:lastRow="0" w:firstColumn="1" w:lastColumn="0" w:noHBand="0" w:noVBand="1"/>
+      </w:tblPr>
+      <w:tblGrid>
+        <w:gridCol w:w="2254"/>
+        <w:gridCol w:w="2254"/>
+        <w:gridCol w:w="2254"/>
+        <w:gridCol w:w="2254"/>
+      </w:tblGrid>
+      <w:tr>
+        <w:tc>
+          <w:tcPr>
+            <w:tcW w:w="2254" w:type="dxa"/>
+          </w:tcPr>
+          <w:p>
+            <w:r>
+              <w:t>D</w:t>
+            </w:r>
+          </w:p>
+        </w:tc>
+        <w:tc>
+          <w:tcPr>
+            <w:tcW w:w="2254" w:type="dxa"/>
+          </w:tcPr>
+          <w:p>
+            <w:r>
+              <w:t>P</w:t>
+            </w:r>
+          </w:p>
+        </w:tc>
+        <w:tc>
+          <w:tcPr>
+            <w:tcW w:w="2254" w:type="dxa"/>
+          </w:tcPr>
+          <w:p>
+            <w:r>
+              <w:t>P*d</w:t>
+            </w:r>
+          </w:p>
+        </w:tc>
+        <w:tc>
+          <w:tcPr>
+            <w:tcW w:w="2254" w:type="dxa"/>
+          </w:tcPr>
+          <w:p>
+            <w:proofErr w:type="spellStart"/>
+            <w:r>
+              <w:t>Ub</w:t>
+            </w:r>
+            <w:proofErr w:type="spellEnd"/>
+          </w:p>
+        </w:tc>
+      </w:tr>
+      <w:tr>
+        <w:tc>
+          <w:tcPr>
+            <w:tcW w:w="2254" w:type="dxa"/>
+          </w:tcPr>
+          <w:p>
+            <w:pPr>
+              <w:jc w:val="right"/>
+            </w:pPr>
+            <w:r>
+              <w:t>0.25</w:t>
+            </w:r>
+          </w:p>
+        </w:tc>
+        <w:tc>
+          <w:tcPr>
+            <w:tcW w:w="2254" w:type="dxa"/>
+          </w:tcPr>
+          <w:p>
+            <w:r>
+              <w:t>297</w:t>
+            </w:r>
+          </w:p>
+        </w:tc>
+        <w:tc>
+          <w:tcPr>
+            <w:tcW w:w="2254" w:type="dxa"/>
+          </w:tcPr>
+          <w:p/>
+        </w:tc>
+        <w:tc>
+          <w:tcPr>
+            <w:tcW w:w="2254" w:type="dxa"/>
+          </w:tcPr>
+          <w:p>
+            <w:pPr>
+              <w:ind w:firstLine="720"/>
+            </w:pPr>
+            <w:r>
+              <w:t>1469</w:t>
+            </w:r>
+          </w:p>
+        </w:tc>
+      </w:tr>
+      <w:tr>
+        <w:tc>
+          <w:tcPr>
+            <w:tcW w:w="2254" w:type="dxa"/>
+          </w:tcPr>
+          <w:p>
+            <w:r>
+              <w:t>0.36</w:t>
+            </w:r>
+          </w:p>
+        </w:tc>
+        <w:tc>
+          <w:tcPr>
+            <w:tcW w:w="2254" w:type="dxa"/>
+          </w:tcPr>
+          <w:p>
+            <w:r>
+              <w:t>232</w:t>
+            </w:r>
+          </w:p>
+        </w:tc>
+        <w:tc>
+          <w:tcPr>
+            <w:tcW w:w="2254" w:type="dxa"/>
+          </w:tcPr>
+          <w:p/>
+        </w:tc>
+        <w:tc>
+          <w:tcPr>
+            <w:tcW w:w="2254" w:type="dxa"/>
+          </w:tcPr>
+          <w:p>
+            <w:r>
+              <w:t>1064</w:t>
+            </w:r>
+          </w:p>
+        </w:tc>
+      </w:tr>
+      <w:tr>
+        <w:tc>
+          <w:tcPr>
+            <w:tcW w:w="2254" w:type="dxa"/>
+          </w:tcPr>
+          <w:p>
+            <w:r>
+              <w:t>0.47</w:t>
+            </w:r>
+          </w:p>
+        </w:tc>
+        <w:tc>
+          <w:tcPr>
+            <w:tcW w:w="2254" w:type="dxa"/>
+          </w:tcPr>
+          <w:p>
+            <w:r>
+              <w:t>179</w:t>
+            </w:r>
+          </w:p>
+        </w:tc>
+        <w:tc>
+          <w:tcPr>
+            <w:tcW w:w="2254" w:type="dxa"/>
+          </w:tcPr>
+          <w:p/>
+        </w:tc>
+        <w:tc>
+          <w:tcPr>
+            <w:tcW w:w="2254" w:type="dxa"/>
+          </w:tcPr>
+          <w:p>
+            <w:r>
+              <w:t>966</w:t>
+            </w:r>
+          </w:p>
+        </w:tc>
+      </w:tr>
+      <w:tr>
+        <w:tc>
+          <w:tcPr>
+            <w:tcW w:w="2254" w:type="dxa"/>
+          </w:tcPr>
+          <w:p>
+            <w:r>
+              <w:t>0.57</w:t>
+            </w:r>
+          </w:p>
+        </w:tc>
+        <w:tc>
+          <w:tcPr>
+            <w:tcW w:w="2254" w:type="dxa"/>
+          </w:tcPr>
+          <w:p>
+            <w:r>
+              <w:t>115</w:t>
+            </w:r>
+          </w:p>
+        </w:tc>
+        <w:tc>
+          <w:tcPr>
+            <w:tcW w:w="2254" w:type="dxa"/>
+          </w:tcPr>
+          <w:p/>
+        </w:tc>
+        <w:tc>
+          <w:tcPr>
+            <w:tcW w:w="2254" w:type="dxa"/>
+          </w:tcPr>
+          <w:p>
+            <w:pPr>
+              <w:tabs>
+                <w:tab w:val="center" w:pos="1019"/>
+              </w:tabs>
+            </w:pPr>
+            <w:r>
+              <w:t>995</w:t>
+            </w:r>
+          </w:p>
+        </w:tc>
+      </w:tr>
+      <w:tr>
+        <w:tc>
+          <w:tcPr>
+            <w:tcW w:w="2254" w:type="dxa"/>
+          </w:tcPr>
+          <w:p>
+            <w:r>
+              <w:t>0.72</w:t>
+            </w:r>
+          </w:p>
+        </w:tc>
+        <w:tc>
+          <w:tcPr>
+            <w:tcW w:w="2254" w:type="dxa"/>
+          </w:tcPr>
+          <w:p>
+            <w:r>
+              <w:t>53</w:t>
+            </w:r>
+          </w:p>
+        </w:tc>
+        <w:tc>
+          <w:tcPr>
+            <w:tcW w:w="2254" w:type="dxa"/>
+          </w:tcPr>
+          <w:p/>
+        </w:tc>
+        <w:tc>
+          <w:tcPr>
+            <w:tcW w:w="2254" w:type="dxa"/>
+          </w:tcPr>
+          <w:p>
+            <w:r>
+              <w:t>750</w:t>
+            </w:r>
+          </w:p>
+        </w:tc>
+      </w:tr>
+    </w:tbl>
+    <w:p/>
+    <w:p/>
+    <w:p/>
+    <w:tbl>
+      <w:tblPr>
+        <w:tblStyle w:val="TableGrid"/>
+        <w:tblW w:w="0" w:type="auto"/>
+        <w:tblLook w:val="04A0" w:firstRow="1" w:lastRow="0" w:firstColumn="1" w:lastColumn="0" w:noHBand="0" w:noVBand="1"/>
+      </w:tblPr>
+      <w:tblGrid>
+        <w:gridCol w:w="2254"/>
+        <w:gridCol w:w="2254"/>
+        <w:gridCol w:w="2254"/>
+        <w:gridCol w:w="2254"/>
+      </w:tblGrid>
+      <w:tr>
+        <w:tc>
+          <w:tcPr>
+            <w:tcW w:w="2254" w:type="dxa"/>
+          </w:tcPr>
+          <w:p>
+            <w:r>
+              <w:t>D</w:t>
+            </w:r>
+          </w:p>
+        </w:tc>
+        <w:tc>
+          <w:tcPr>
+            <w:tcW w:w="2254" w:type="dxa"/>
+          </w:tcPr>
+          <w:p>
+            <w:r>
+              <w:t>P</w:t>
+            </w:r>
+          </w:p>
+        </w:tc>
+        <w:tc>
+          <w:tcPr>
+            <w:tcW w:w="2254" w:type="dxa"/>
+          </w:tcPr>
+          <w:p>
+            <w:r>
+              <w:t>P*d</w:t>
+            </w:r>
+          </w:p>
+        </w:tc>
+        <w:tc>
+          <w:tcPr>
+            <w:tcW w:w="2254" w:type="dxa"/>
+          </w:tcPr>
+          <w:p>
+            <w:proofErr w:type="spellStart"/>
+            <w:r>
+              <w:t>Ud</w:t>
+            </w:r>
+            <w:proofErr w:type="spellEnd"/>
+          </w:p>
+        </w:tc>
+      </w:tr>
+      <w:tr>
+        <w:tc>
+          <w:tcPr>
+            <w:tcW w:w="2254" w:type="dxa"/>
+          </w:tcPr>
+          <w:p>
+            <w:r>
+              <w:t>0.25</w:t>
+            </w:r>
+          </w:p>
+        </w:tc>
+        <w:tc>
+          <w:tcPr>
+            <w:tcW w:w="2254" w:type="dxa"/>
+          </w:tcPr>
+          <w:p>
+            <w:r>
+              <w:t>297</w:t>
+            </w:r>
+          </w:p>
+        </w:tc>
+        <w:tc>
+          <w:tcPr>
+            <w:tcW w:w="2254" w:type="dxa"/>
+          </w:tcPr>
+          <w:p/>
+        </w:tc>
+        <w:tc>
+          <w:tcPr>
+            <w:tcW w:w="2254" w:type="dxa"/>
+          </w:tcPr>
+          <w:p>
+            <w:pPr>
+              <w:jc w:val="right"/>
+            </w:pPr>
+            <w:r>
+              <w:t>545</w:t>
+            </w:r>
+          </w:p>
+        </w:tc>
+      </w:tr>
+      <w:tr>
+        <w:tc>
+          <w:tcPr>
+            <w:tcW w:w="2254" w:type="dxa"/>
+          </w:tcPr>
+          <w:p>
+            <w:r>
+              <w:t>0.36</w:t>
+            </w:r>
+          </w:p>
+        </w:tc>
+        <w:tc>
+          <w:tcPr>
+            <w:tcW w:w="2254" w:type="dxa"/>
+          </w:tcPr>
+          <w:p>
+            <w:r>
+              <w:t>232</w:t>
+            </w:r>
+          </w:p>
+        </w:tc>
+        <w:tc>
+          <w:tcPr>
+            <w:tcW w:w="2254" w:type="dxa"/>
+          </w:tcPr>
+          <w:p/>
+        </w:tc>
+        <w:tc>
+          <w:tcPr>
+            <w:tcW w:w="2254" w:type="dxa"/>
+          </w:tcPr>
+          <w:p>
+            <w:r>
+              <w:t>502</w:t>
+            </w:r>
+          </w:p>
+        </w:tc>
+      </w:tr>
+      <w:tr>
+        <w:tc>
+          <w:tcPr>
+            <w:tcW w:w="2254" w:type="dxa"/>
+          </w:tcPr>
+          <w:p>
+            <w:r>
+              <w:t>0.47</w:t>
+            </w:r>
+          </w:p>
+        </w:tc>
+        <w:tc>
+          <w:tcPr>
+            <w:tcW w:w="2254" w:type="dxa"/>
+          </w:tcPr>
+          <w:p>
+            <w:r>
+              <w:t>179</w:t>
+            </w:r>
+          </w:p>
+        </w:tc>
+        <w:tc>
+          <w:tcPr>
+            <w:tcW w:w="2254" w:type="dxa"/>
+          </w:tcPr>
+          <w:p/>
+        </w:tc>
+        <w:tc>
+          <w:tcPr>
+            <w:tcW w:w="2254" w:type="dxa"/>
+          </w:tcPr>
+          <w:p>
+            <w:r>
+              <w:t>505</w:t>
+            </w:r>
+          </w:p>
+        </w:tc>
+      </w:tr>
+      <w:tr>
+        <w:tc>
+          <w:tcPr>
+            <w:tcW w:w="2254" w:type="dxa"/>
+          </w:tcPr>
+          <w:p>
+            <w:r>
+              <w:t>0.57</w:t>
+            </w:r>
+          </w:p>
+        </w:tc>
+        <w:tc>
+          <w:tcPr>
+            <w:tcW w:w="2254" w:type="dxa"/>
+          </w:tcPr>
+          <w:p>
+            <w:r>
+              <w:t>115</w:t>
+            </w:r>
+          </w:p>
+        </w:tc>
+        <w:tc>
+          <w:tcPr>
+            <w:tcW w:w="2254" w:type="dxa"/>
+          </w:tcPr>
+          <w:p/>
+        </w:tc>
+        <w:tc>
+          <w:tcPr>
+            <w:tcW w:w="2254" w:type="dxa"/>
+          </w:tcPr>
+          <w:p>
+            <w:r>
+              <w:t>512</w:t>
+            </w:r>
+          </w:p>
+        </w:tc>
+      </w:tr>
+      <w:tr>
+        <w:tc>
+          <w:tcPr>
+            <w:tcW w:w="2254" w:type="dxa"/>
+          </w:tcPr>
+          <w:p>
+            <w:r>
+              <w:t>0.72</w:t>
+            </w:r>
+          </w:p>
+        </w:tc>
+        <w:tc>
+          <w:tcPr>
+            <w:tcW w:w="2254" w:type="dxa"/>
+          </w:tcPr>
+          <w:p>
+            <w:r>
+              <w:t>53</w:t>
+            </w:r>
+          </w:p>
+        </w:tc>
+        <w:tc>
+          <w:tcPr>
+            <w:tcW w:w="2254" w:type="dxa"/>
+          </w:tcPr>
+          <w:p/>
+        </w:tc>
+        <w:tc>
+          <w:tcPr>
+            <w:tcW w:w="2254" w:type="dxa"/>
+          </w:tcPr>
+          <w:p>
+            <w:r>
+              <w:t>471</w:t>
+            </w:r>
+          </w:p>
+        </w:tc>
+      </w:tr>
+    </w:tbl>
+    <w:p/>
+    <w:p/>
+    <w:p>
+      <w:proofErr w:type="spellStart"/>
+      <w:r>
+        <w:t>Grupa</w:t>
+      </w:r>
+      <w:proofErr w:type="spellEnd"/>
+      <w:r>
+        <w:t xml:space="preserve"> </w:t>
+      </w:r>
+      <w:r>
+        <w:t>4</w:t>
+      </w:r>
+    </w:p>
+    <w:tbl>
+      <w:tblPr>
+        <w:tblStyle w:val="TableGrid"/>
+        <w:tblW w:w="0" w:type="auto"/>
+        <w:tblLook w:val="04A0" w:firstRow="1" w:lastRow="0" w:firstColumn="1" w:lastColumn="0" w:noHBand="0" w:noVBand="1"/>
+      </w:tblPr>
+      <w:tblGrid>
+        <w:gridCol w:w="2254"/>
+        <w:gridCol w:w="2254"/>
+        <w:gridCol w:w="2254"/>
+        <w:gridCol w:w="2254"/>
+      </w:tblGrid>
+      <w:tr>
+        <w:tc>
+          <w:tcPr>
+            <w:tcW w:w="2254" w:type="dxa"/>
+          </w:tcPr>
+          <w:p>
+            <w:r>
+              <w:t>D</w:t>
+            </w:r>
+          </w:p>
+        </w:tc>
+        <w:tc>
+          <w:tcPr>
+            <w:tcW w:w="2254" w:type="dxa"/>
+          </w:tcPr>
+          <w:p>
+            <w:r>
+              <w:t>P</w:t>
+            </w:r>
+          </w:p>
+        </w:tc>
+        <w:tc>
+          <w:tcPr>
+            <w:tcW w:w="2254" w:type="dxa"/>
+          </w:tcPr>
+          <w:p>
+            <w:r>
+              <w:t>P*d</w:t>
+            </w:r>
+          </w:p>
+        </w:tc>
+        <w:tc>
+          <w:tcPr>
+            <w:tcW w:w="2254" w:type="dxa"/>
+          </w:tcPr>
+          <w:p>
+            <w:proofErr w:type="spellStart"/>
+            <w:r>
+              <w:t>Ub</w:t>
+            </w:r>
+            <w:proofErr w:type="spellEnd"/>
+          </w:p>
+        </w:tc>
+      </w:tr>
+      <w:tr>
+        <w:tc>
+          <w:tcPr>
+            <w:tcW w:w="2254" w:type="dxa"/>
+          </w:tcPr>
+          <w:p>
+            <w:pPr>
+              <w:jc w:val="right"/>
+            </w:pPr>
+            <w:r>
+              <w:t>0.28</w:t>
+            </w:r>
+          </w:p>
+        </w:tc>
+        <w:tc>
+          <w:tcPr>
+            <w:tcW w:w="2254" w:type="dxa"/>
+          </w:tcPr>
+          <w:p>
+            <w:r>
+              <w:t>274</w:t>
+            </w:r>
+          </w:p>
+        </w:tc>
+        <w:tc>
+          <w:tcPr>
+            <w:tcW w:w="2254" w:type="dxa"/>
+          </w:tcPr>
+          <w:p/>
+        </w:tc>
+        <w:tc>
+          <w:tcPr>
+            <w:tcW w:w="2254" w:type="dxa"/>
+          </w:tcPr>
+          <w:p>
+            <w:pPr>
+              <w:ind w:firstLine="720"/>
+            </w:pPr>
+            <w:r>
+              <w:t>1157</w:t>
+            </w:r>
+          </w:p>
+        </w:tc>
+      </w:tr>
+      <w:tr>
+        <w:tc>
+          <w:tcPr>
+            <w:tcW w:w="2254" w:type="dxa"/>
+          </w:tcPr>
+          <w:p>
+            <w:r>
+              <w:t>0.40</w:t>
+            </w:r>
+          </w:p>
+        </w:tc>
+        <w:tc>
+          <w:tcPr>
+            <w:tcW w:w="2254" w:type="dxa"/>
+          </w:tcPr>
+          <w:p>
+            <w:r>
+              <w:t>215</w:t>
+            </w:r>
+          </w:p>
+        </w:tc>
+        <w:tc>
+          <w:tcPr>
+            <w:tcW w:w="2254" w:type="dxa"/>
+          </w:tcPr>
+          <w:p/>
+        </w:tc>
+        <w:tc>
+          <w:tcPr>
+            <w:tcW w:w="2254" w:type="dxa"/>
+          </w:tcPr>
+          <w:p>
+            <w:r>
+              <w:t>1091</w:t>
+            </w:r>
+          </w:p>
+        </w:tc>
+      </w:tr>
+      <w:tr>
+        <w:tc>
+          <w:tcPr>
+            <w:tcW w:w="2254" w:type="dxa"/>
+          </w:tcPr>
+          <w:p>
+            <w:r>
+              <w:t>0.49</w:t>
+            </w:r>
+          </w:p>
+        </w:tc>
+        <w:tc>
+          <w:tcPr>
+            <w:tcW w:w="2254" w:type="dxa"/>
+          </w:tcPr>
+          <w:p>
+            <w:r>
+              <w:t>161</w:t>
+            </w:r>
+          </w:p>
+        </w:tc>
+        <w:tc>
+          <w:tcPr>
+            <w:tcW w:w="2254" w:type="dxa"/>
+          </w:tcPr>
+          <w:p/>
+        </w:tc>
+        <w:tc>
+          <w:tcPr>
+            <w:tcW w:w="2254" w:type="dxa"/>
+          </w:tcPr>
+          <w:p>
+            <w:r>
+              <w:t>995</w:t>
+            </w:r>
+          </w:p>
+        </w:tc>
+      </w:tr>
+      <w:tr>
+        <w:tc>
+          <w:tcPr>
+            <w:tcW w:w="2254" w:type="dxa"/>
+          </w:tcPr>
+          <w:p>
+            <w:r>
+              <w:t>0.63</w:t>
+            </w:r>
+          </w:p>
+        </w:tc>
+        <w:tc>
+          <w:tcPr>
+            <w:tcW w:w="2254" w:type="dxa"/>
+          </w:tcPr>
+          <w:p>
+            <w:r>
+              <w:t>105</w:t>
+            </w:r>
+          </w:p>
+        </w:tc>
+        <w:tc>
+          <w:tcPr>
+            <w:tcW w:w="2254" w:type="dxa"/>
+          </w:tcPr>
+          <w:p/>
+        </w:tc>
+        <w:tc>
+          <w:tcPr>
+            <w:tcW w:w="2254" w:type="dxa"/>
+          </w:tcPr>
+          <w:p>
+            <w:pPr>
+              <w:tabs>
+                <w:tab w:val="center" w:pos="1019"/>
+              </w:tabs>
+              <w:ind w:firstLine="720"/>
+            </w:pPr>
+            <w:r>
+              <w:t>696</w:t>
+            </w:r>
+          </w:p>
+        </w:tc>
+      </w:tr>
+      <w:tr>
+        <w:tc>
+          <w:tcPr>
+            <w:tcW w:w="2254" w:type="dxa"/>
+          </w:tcPr>
+          <w:p>
+            <w:r>
+              <w:t>0.72</w:t>
+            </w:r>
+          </w:p>
+        </w:tc>
+        <w:tc>
+          <w:tcPr>
+            <w:tcW w:w="2254" w:type="dxa"/>
+          </w:tcPr>
+          <w:p>
+            <w:r>
+              <w:t>52</w:t>
+            </w:r>
+          </w:p>
+        </w:tc>
+        <w:tc>
+          <w:tcPr>
+            <w:tcW w:w="2254" w:type="dxa"/>
+          </w:tcPr>
+          <w:p/>
+        </w:tc>
+        <w:tc>
+          <w:tcPr>
+            <w:tcW w:w="2254" w:type="dxa"/>
+          </w:tcPr>
+          <w:p>
+            <w:r>
+              <w:t>765</w:t>
+            </w:r>
+          </w:p>
+        </w:tc>
+      </w:tr>
+      <w:tr>
+        <w:tc>
+          <w:tcPr>
+            <w:tcW w:w="2254" w:type="dxa"/>
+          </w:tcPr>
+          <w:p/>
+        </w:tc>
+        <w:tc>
+          <w:tcPr>
+            <w:tcW w:w="2254" w:type="dxa"/>
+          </w:tcPr>
+          <w:p/>
+        </w:tc>
+        <w:tc>
+          <w:tcPr>
+            <w:tcW w:w="2254" w:type="dxa"/>
+          </w:tcPr>
+          <w:p/>
+        </w:tc>
+        <w:tc>
+          <w:tcPr>
+            <w:tcW w:w="2254" w:type="dxa"/>
+          </w:tcPr>
+          <w:p/>
+        </w:tc>
+      </w:tr>
+    </w:tbl>
+    <w:p/>
+    <w:p/>
+    <w:p/>
+    <w:tbl>
+      <w:tblPr>
+        <w:tblStyle w:val="TableGrid"/>
+        <w:tblW w:w="0" w:type="auto"/>
+        <w:tblLook w:val="04A0" w:firstRow="1" w:lastRow="0" w:firstColumn="1" w:lastColumn="0" w:noHBand="0" w:noVBand="1"/>
+      </w:tblPr>
+      <w:tblGrid>
+        <w:gridCol w:w="2254"/>
+        <w:gridCol w:w="2254"/>
+        <w:gridCol w:w="2254"/>
+        <w:gridCol w:w="2254"/>
+      </w:tblGrid>
+      <w:tr>
+        <w:tc>
+          <w:tcPr>
+            <w:tcW w:w="2254" w:type="dxa"/>
+          </w:tcPr>
+          <w:p>
+            <w:r>
+              <w:t>D</w:t>
+            </w:r>
+          </w:p>
+        </w:tc>
+        <w:tc>
+          <w:tcPr>
+            <w:tcW w:w="2254" w:type="dxa"/>
+          </w:tcPr>
+          <w:p>
+            <w:r>
+              <w:t>P</w:t>
+            </w:r>
+          </w:p>
+        </w:tc>
+        <w:tc>
+          <w:tcPr>
+            <w:tcW w:w="2254" w:type="dxa"/>
+          </w:tcPr>
+          <w:p>
+            <w:r>
+              <w:t>P*d</w:t>
+            </w:r>
+          </w:p>
+        </w:tc>
+        <w:tc>
+          <w:tcPr>
+            <w:tcW w:w="2254" w:type="dxa"/>
+          </w:tcPr>
+          <w:p>
+            <w:proofErr w:type="spellStart"/>
+            <w:r>
+              <w:t>Ud</w:t>
+            </w:r>
+            <w:proofErr w:type="spellEnd"/>
+          </w:p>
+        </w:tc>
+      </w:tr>
+      <w:tr>
+        <w:tc>
+          <w:tcPr>
+            <w:tcW w:w="2254" w:type="dxa"/>
+          </w:tcPr>
+          <w:p>
+            <w:r>
+              <w:t>0.28</w:t>
+            </w:r>
+          </w:p>
+        </w:tc>
+        <w:tc>
+          <w:tcPr>
+            <w:tcW w:w="2254" w:type="dxa"/>
+          </w:tcPr>
+          <w:p>
+            <w:r>
+              <w:t>274</w:t>
+            </w:r>
+          </w:p>
+        </w:tc>
+        <w:tc>
+          <w:tcPr>
+            <w:tcW w:w="2254" w:type="dxa"/>
+          </w:tcPr>
+          <w:p/>
+        </w:tc>
+        <w:tc>
+          <w:tcPr>
+            <w:tcW w:w="2254" w:type="dxa"/>
+          </w:tcPr>
+          <w:p>
+            <w:pPr>
+              <w:jc w:val="right"/>
+            </w:pPr>
+            <w:r>
+              <w:t>495</w:t>
+            </w:r>
+          </w:p>
+        </w:tc>
+      </w:tr>
+      <w:tr>
+        <w:tc>
+          <w:tcPr>
+            <w:tcW w:w="2254" w:type="dxa"/>
+          </w:tcPr>
+          <w:p>
+            <w:r>
+              <w:t>0.40</w:t>
+            </w:r>
+          </w:p>
+        </w:tc>
+        <w:tc>
+          <w:tcPr>
+            <w:tcW w:w="2254" w:type="dxa"/>
+          </w:tcPr>
+          <w:p>
+            <w:r>
+              <w:t>215</w:t>
+            </w:r>
+          </w:p>
+        </w:tc>
+        <w:tc>
+          <w:tcPr>
+            <w:tcW w:w="2254" w:type="dxa"/>
+          </w:tcPr>
+          <w:p/>
+        </w:tc>
+        <w:tc>
+          <w:tcPr>
+            <w:tcW w:w="2254" w:type="dxa"/>
+          </w:tcPr>
+          <w:p>
+            <w:r>
+              <w:t>485</w:t>
+            </w:r>
+          </w:p>
+        </w:tc>
+      </w:tr>
+      <w:tr>
+        <w:tc>
+          <w:tcPr>
+            <w:tcW w:w="2254" w:type="dxa"/>
+          </w:tcPr>
+          <w:p>
+            <w:r>
+              <w:t>0.49</w:t>
+            </w:r>
+          </w:p>
+        </w:tc>
+        <w:tc>
+          <w:tcPr>
+            <w:tcW w:w="2254" w:type="dxa"/>
+          </w:tcPr>
+          <w:p>
+            <w:r>
+              <w:t>161</w:t>
+            </w:r>
+          </w:p>
+        </w:tc>
+        <w:tc>
+          <w:tcPr>
+            <w:tcW w:w="2254" w:type="dxa"/>
+          </w:tcPr>
+          <w:p/>
+        </w:tc>
+        <w:tc>
+          <w:tcPr>
+            <w:tcW w:w="2254" w:type="dxa"/>
+          </w:tcPr>
+          <w:p>
+            <w:r>
+              <w:t>506</w:t>
+            </w:r>
+          </w:p>
+        </w:tc>
+      </w:tr>
+      <w:tr>
+        <w:tc>
+          <w:tcPr>
+            <w:tcW w:w="2254" w:type="dxa"/>
+          </w:tcPr>
+          <w:p>
+            <w:r>
+              <w:t>0.63</w:t>
+            </w:r>
+          </w:p>
+        </w:tc>
+        <w:tc>
+          <w:tcPr>
+            <w:tcW w:w="2254" w:type="dxa"/>
+          </w:tcPr>
+          <w:p>
+            <w:r>
+              <w:t>105</w:t>
+            </w:r>
+          </w:p>
+        </w:tc>
+        <w:tc>
+          <w:tcPr>
+            <w:tcW w:w="2254" w:type="dxa"/>
+          </w:tcPr>
+          <w:p/>
+        </w:tc>
+        <w:tc>
+          <w:tcPr>
+            <w:tcW w:w="2254" w:type="dxa"/>
+          </w:tcPr>
+          <w:p>
+            <w:r>
+              <w:t>509</w:t>
+            </w:r>
+          </w:p>
+        </w:tc>
+      </w:tr>
+      <w:tr>
+        <w:tc>
+          <w:tcPr>
+            <w:tcW w:w="2254" w:type="dxa"/>
+          </w:tcPr>
+          <w:p>
+            <w:r>
+              <w:t>0.72</w:t>
+            </w:r>
+          </w:p>
+        </w:tc>
+        <w:tc>
+          <w:tcPr>
+            <w:tcW w:w="2254" w:type="dxa"/>
+          </w:tcPr>
+          <w:p>
+            <w:r>
+              <w:t>52</w:t>
+            </w:r>
+          </w:p>
+        </w:tc>
+        <w:tc>
+          <w:tcPr>
+            <w:tcW w:w="2254" w:type="dxa"/>
+          </w:tcPr>
+          <w:p/>
+        </w:tc>
+        <w:tc>
+          <w:tcPr>
+            <w:tcW w:w="2254" w:type="dxa"/>
+          </w:tcPr>
+          <w:p>
+            <w:r>
+              <w:t>517</w:t>
+            </w:r>
+          </w:p>
+        </w:tc>
+      </w:tr>
+      <w:tr>
+        <w:tc>
+          <w:tcPr>
+            <w:tcW w:w="2254" w:type="dxa"/>
+          </w:tcPr>
+          <w:p/>
+        </w:tc>
+        <w:tc>
+          <w:tcPr>
+            <w:tcW w:w="2254" w:type="dxa"/>
+          </w:tcPr>
+          <w:p/>
+        </w:tc>
+        <w:tc>
+          <w:tcPr>
+            <w:tcW w:w="2254" w:type="dxa"/>
+          </w:tcPr>
+          <w:p/>
+        </w:tc>
+        <w:tc>
+          <w:tcPr>
+            <w:tcW w:w="2254" w:type="dxa"/>
+          </w:tcPr>
+          <w:p/>
+        </w:tc>
+      </w:tr>
+    </w:tbl>
+    <w:p/>
+    <w:p/>
+    <w:p/>
     <w:p/>
     <w:p/>
     <w:sectPr>

--- a/pachen/New Microsoft Word Document.docx
+++ b/pachen/New Microsoft Word Document.docx
@@ -580,10 +580,7 @@
       </w:r>
       <w:proofErr w:type="spellEnd"/>
       <w:r>
-        <w:t xml:space="preserve"> </w:t>
-      </w:r>
-      <w:r>
-        <w:t>2</w:t>
+        <w:t xml:space="preserve"> 2</w:t>
       </w:r>
     </w:p>
     <w:tbl>
@@ -1112,10 +1109,7 @@
       </w:r>
       <w:proofErr w:type="spellEnd"/>
       <w:r>
-        <w:t xml:space="preserve"> </w:t>
-      </w:r>
-      <w:r>
-        <w:t>3</w:t>
+        <w:t xml:space="preserve"> 3</w:t>
       </w:r>
     </w:p>
     <w:tbl>
@@ -1638,10 +1632,7 @@
       </w:r>
       <w:proofErr w:type="spellEnd"/>
       <w:r>
-        <w:t xml:space="preserve"> </w:t>
-      </w:r>
-      <w:r>
-        <w:t>4</w:t>
+        <w:t xml:space="preserve"> 4</w:t>
       </w:r>
     </w:p>
     <w:tbl>
@@ -2209,6 +2200,289 @@
       </w:tr>
     </w:tbl>
     <w:p/>
+    <w:p/>
+    <w:p/>
+    <w:p/>
+    <w:p/>
+    <w:p/>
+    <w:p/>
+    <w:p/>
+    <w:tbl>
+      <w:tblPr>
+        <w:tblStyle w:val="TableGrid"/>
+        <w:tblW w:w="0" w:type="auto"/>
+        <w:tblLook w:val="04A0" w:firstRow="1" w:lastRow="0" w:firstColumn="1" w:lastColumn="0" w:noHBand="0" w:noVBand="1"/>
+      </w:tblPr>
+      <w:tblGrid>
+        <w:gridCol w:w="2254"/>
+        <w:gridCol w:w="2254"/>
+        <w:gridCol w:w="2254"/>
+        <w:gridCol w:w="2254"/>
+      </w:tblGrid>
+      <w:tr>
+        <w:tc>
+          <w:tcPr>
+            <w:tcW w:w="2254" w:type="dxa"/>
+          </w:tcPr>
+          <w:p>
+            <w:r>
+              <w:t>D</w:t>
+            </w:r>
+          </w:p>
+        </w:tc>
+        <w:tc>
+          <w:tcPr>
+            <w:tcW w:w="2254" w:type="dxa"/>
+          </w:tcPr>
+          <w:p>
+            <w:r>
+              <w:t>P</w:t>
+            </w:r>
+          </w:p>
+        </w:tc>
+        <w:tc>
+          <w:tcPr>
+            <w:tcW w:w="2254" w:type="dxa"/>
+          </w:tcPr>
+          <w:p>
+            <w:r>
+              <w:t>P*d</w:t>
+            </w:r>
+          </w:p>
+        </w:tc>
+        <w:tc>
+          <w:tcPr>
+            <w:tcW w:w="2254" w:type="dxa"/>
+          </w:tcPr>
+          <w:p>
+            <w:proofErr w:type="spellStart"/>
+            <w:r>
+              <w:t>Ud</w:t>
+            </w:r>
+            <w:proofErr w:type="spellEnd"/>
+          </w:p>
+        </w:tc>
+      </w:tr>
+      <w:tr>
+        <w:tc>
+          <w:tcPr>
+            <w:tcW w:w="2254" w:type="dxa"/>
+          </w:tcPr>
+          <w:p>
+            <w:r>
+              <w:t>0.62</w:t>
+            </w:r>
+          </w:p>
+        </w:tc>
+        <w:tc>
+          <w:tcPr>
+            <w:tcW w:w="2254" w:type="dxa"/>
+          </w:tcPr>
+          <w:p>
+            <w:r>
+              <w:t>101</w:t>
+            </w:r>
+          </w:p>
+        </w:tc>
+        <w:tc>
+          <w:tcPr>
+            <w:tcW w:w="2254" w:type="dxa"/>
+          </w:tcPr>
+          <w:p/>
+        </w:tc>
+        <w:tc>
+          <w:tcPr>
+            <w:tcW w:w="2254" w:type="dxa"/>
+          </w:tcPr>
+          <w:p>
+            <w:pPr>
+              <w:jc w:val="right"/>
+            </w:pPr>
+            <w:r>
+              <w:t>892</w:t>
+            </w:r>
+          </w:p>
+        </w:tc>
+      </w:tr>
+      <w:tr>
+        <w:tc>
+          <w:tcPr>
+            <w:tcW w:w="2254" w:type="dxa"/>
+          </w:tcPr>
+          <w:p>
+            <w:r>
+              <w:t>0.63</w:t>
+            </w:r>
+          </w:p>
+        </w:tc>
+        <w:tc>
+          <w:tcPr>
+            <w:tcW w:w="2254" w:type="dxa"/>
+          </w:tcPr>
+          <w:p>
+            <w:r>
+              <w:t>101</w:t>
+            </w:r>
+          </w:p>
+        </w:tc>
+        <w:tc>
+          <w:tcPr>
+            <w:tcW w:w="2254" w:type="dxa"/>
+          </w:tcPr>
+          <w:p/>
+        </w:tc>
+        <w:tc>
+          <w:tcPr>
+            <w:tcW w:w="2254" w:type="dxa"/>
+          </w:tcPr>
+          <w:p>
+            <w:r>
+              <w:t>916</w:t>
+            </w:r>
+          </w:p>
+        </w:tc>
+      </w:tr>
+      <w:tr>
+        <w:tc>
+          <w:tcPr>
+            <w:tcW w:w="2254" w:type="dxa"/>
+          </w:tcPr>
+          <w:p>
+            <w:r>
+              <w:t>0.63</w:t>
+            </w:r>
+          </w:p>
+        </w:tc>
+        <w:tc>
+          <w:tcPr>
+            <w:tcW w:w="2254" w:type="dxa"/>
+          </w:tcPr>
+          <w:p>
+            <w:r>
+              <w:t>99</w:t>
+            </w:r>
+          </w:p>
+        </w:tc>
+        <w:tc>
+          <w:tcPr>
+            <w:tcW w:w="2254" w:type="dxa"/>
+          </w:tcPr>
+          <w:p/>
+        </w:tc>
+        <w:tc>
+          <w:tcPr>
+            <w:tcW w:w="2254" w:type="dxa"/>
+          </w:tcPr>
+          <w:p>
+            <w:r>
+              <w:t>935</w:t>
+            </w:r>
+          </w:p>
+        </w:tc>
+      </w:tr>
+      <w:tr>
+        <w:tc>
+          <w:tcPr>
+            <w:tcW w:w="2254" w:type="dxa"/>
+          </w:tcPr>
+          <w:p>
+            <w:r>
+              <w:t>0.62</w:t>
+            </w:r>
+          </w:p>
+        </w:tc>
+        <w:tc>
+          <w:tcPr>
+            <w:tcW w:w="2254" w:type="dxa"/>
+          </w:tcPr>
+          <w:p>
+            <w:r>
+              <w:t>101</w:t>
+            </w:r>
+          </w:p>
+        </w:tc>
+        <w:tc>
+          <w:tcPr>
+            <w:tcW w:w="2254" w:type="dxa"/>
+          </w:tcPr>
+          <w:p/>
+        </w:tc>
+        <w:tc>
+          <w:tcPr>
+            <w:tcW w:w="2254" w:type="dxa"/>
+          </w:tcPr>
+          <w:p>
+            <w:r>
+              <w:t>936</w:t>
+            </w:r>
+          </w:p>
+        </w:tc>
+      </w:tr>
+      <w:tr>
+        <w:tc>
+          <w:tcPr>
+            <w:tcW w:w="2254" w:type="dxa"/>
+          </w:tcPr>
+          <w:p>
+            <w:r>
+              <w:t>0.65</w:t>
+            </w:r>
+          </w:p>
+        </w:tc>
+        <w:tc>
+          <w:tcPr>
+            <w:tcW w:w="2254" w:type="dxa"/>
+          </w:tcPr>
+          <w:p>
+            <w:r>
+              <w:t>99</w:t>
+            </w:r>
+          </w:p>
+        </w:tc>
+        <w:tc>
+          <w:tcPr>
+            <w:tcW w:w="2254" w:type="dxa"/>
+          </w:tcPr>
+          <w:p/>
+        </w:tc>
+        <w:tc>
+          <w:tcPr>
+            <w:tcW w:w="2254" w:type="dxa"/>
+          </w:tcPr>
+          <w:p>
+            <w:r>
+              <w:t>908</w:t>
+            </w:r>
+          </w:p>
+        </w:tc>
+      </w:tr>
+      <w:tr>
+        <w:tc>
+          <w:tcPr>
+            <w:tcW w:w="2254" w:type="dxa"/>
+          </w:tcPr>
+          <w:p/>
+        </w:tc>
+        <w:tc>
+          <w:tcPr>
+            <w:tcW w:w="2254" w:type="dxa"/>
+          </w:tcPr>
+          <w:p/>
+        </w:tc>
+        <w:tc>
+          <w:tcPr>
+            <w:tcW w:w="2254" w:type="dxa"/>
+          </w:tcPr>
+          <w:p/>
+        </w:tc>
+        <w:tc>
+          <w:tcPr>
+            <w:tcW w:w="2254" w:type="dxa"/>
+          </w:tcPr>
+          <w:p/>
+        </w:tc>
+      </w:tr>
+    </w:tbl>
     <w:p/>
     <w:p/>
     <w:p/>
